--- a/18. DP 4T28 (A4 ORANGE K_3)/Setting Baju (Hal depan) A4 PDH.docx
+++ b/18. DP 4T28 (A4 ORANGE K_3)/Setting Baju (Hal depan) A4 PDH.docx
@@ -155,7 +155,7 @@
                 <w:sz w:val="44"/>
                 <w:szCs w:val="18"/>
               </w:rPr>
-              <w:t>«NO»</w:t>
+              <w:t>N1</w:t>
             </w:r>
             <w:r>
               <w:rPr>
@@ -388,7 +388,7 @@
                 <w:noProof/>
                 <w:sz w:val="28"/>
               </w:rPr>
-              <w:t>«NAMA»</w:t>
+              <w:t>SUHARTANTO</w:t>
             </w:r>
             <w:r>
               <w:rPr>
@@ -458,7 +458,7 @@
                 <w:szCs w:val="28"/>
                 <w:lang w:val="en-US"/>
               </w:rPr>
-              <w:t>«SEPATU»</w:t>
+              <w:t>40</w:t>
             </w:r>
             <w:r>
               <w:rPr>
@@ -516,7 +516,7 @@
                 <w:szCs w:val="28"/>
                 <w:lang w:val="en-US"/>
               </w:rPr>
-              <w:t>«KAOS»</w:t>
+              <w:t>L</w:t>
             </w:r>
             <w:r>
               <w:rPr>
@@ -600,7 +600,7 @@
                 <w:szCs w:val="28"/>
                 <w:lang w:val="en-US"/>
               </w:rPr>
-              <w:t>«TOPI»</w:t>
+              <w:t>56</w:t>
             </w:r>
             <w:r>
               <w:rPr>
@@ -648,7 +648,7 @@
                 <w:noProof/>
                 <w:sz w:val="28"/>
               </w:rPr>
-              <w:t>«GENDER»</w:t>
+              <w:t>PRIA</w:t>
             </w:r>
             <w:r>
               <w:rPr>
@@ -728,7 +728,7 @@
                 <w:sz w:val="30"/>
                 <w:szCs w:val="30"/>
               </w:rPr>
-              <w:t>«KELAS»</w:t>
+              <w:t>DP 4 TEKNIKA / 28</w:t>
             </w:r>
             <w:r>
               <w:rPr>
@@ -838,7 +838,7 @@
                 <w:sz w:val="30"/>
                 <w:szCs w:val="30"/>
               </w:rPr>
-              <w:t>«UB_1»</w:t>
+              <w:t>45</w:t>
             </w:r>
             <w:r>
               <w:rPr>
@@ -892,7 +892,7 @@
                 <w:szCs w:val="30"/>
                 <w:lang w:val="en-US"/>
               </w:rPr>
-              <w:t>«UB_2»</w:t>
+              <w:t>25</w:t>
             </w:r>
             <w:r>
               <w:rPr>
@@ -947,7 +947,7 @@
                 <w:szCs w:val="30"/>
                 <w:lang w:val="en-US"/>
               </w:rPr>
-              <w:t>«UB_3»</w:t>
+              <w:t>20</w:t>
             </w:r>
             <w:r>
               <w:rPr>
@@ -1002,7 +1002,7 @@
                 <w:szCs w:val="30"/>
                 <w:lang w:val="en-US"/>
               </w:rPr>
-              <w:t>«UB_4»</w:t>
+              <w:t>28</w:t>
             </w:r>
             <w:r>
               <w:rPr>
@@ -1057,7 +1057,7 @@
                 <w:szCs w:val="30"/>
                 <w:lang w:val="en-US"/>
               </w:rPr>
-              <w:t>«UB_5»</w:t>
+              <w:t>26</w:t>
             </w:r>
             <w:r>
               <w:rPr>
@@ -1112,7 +1112,7 @@
                 <w:szCs w:val="30"/>
                 <w:lang w:val="en-US"/>
               </w:rPr>
-              <w:t>«UB_6»</w:t>
+              <w:t>28</w:t>
             </w:r>
             <w:r>
               <w:rPr>
@@ -1167,7 +1167,7 @@
                 <w:szCs w:val="30"/>
                 <w:lang w:val="en-US"/>
               </w:rPr>
-              <w:t>«UB_7»</w:t>
+              <w:t>69</w:t>
             </w:r>
             <w:r>
               <w:rPr>
@@ -1222,7 +1222,7 @@
                 <w:szCs w:val="30"/>
                 <w:lang w:val="en-US"/>
               </w:rPr>
-              <w:t>«UB_8»</w:t>
+              <w:t>43</w:t>
             </w:r>
             <w:r>
               <w:rPr>
@@ -1418,7 +1418,7 @@
                 <w:sz w:val="44"/>
                 <w:szCs w:val="18"/>
               </w:rPr>
-              <w:t>«NO»</w:t>
+              <w:t>N1</w:t>
             </w:r>
             <w:r>
               <w:rPr>
@@ -1651,7 +1651,7 @@
                 <w:noProof/>
                 <w:sz w:val="28"/>
               </w:rPr>
-              <w:t>«NAMA»</w:t>
+              <w:t>SUHARTANTO</w:t>
             </w:r>
             <w:r>
               <w:rPr>
@@ -1721,7 +1721,7 @@
                 <w:szCs w:val="28"/>
                 <w:lang w:val="en-US"/>
               </w:rPr>
-              <w:t>«SEPATU»</w:t>
+              <w:t>40</w:t>
             </w:r>
             <w:r>
               <w:rPr>
@@ -1779,7 +1779,7 @@
                 <w:szCs w:val="28"/>
                 <w:lang w:val="en-US"/>
               </w:rPr>
-              <w:t>«KAOS»</w:t>
+              <w:t>L</w:t>
             </w:r>
             <w:r>
               <w:rPr>
@@ -1863,7 +1863,7 @@
                 <w:szCs w:val="28"/>
                 <w:lang w:val="en-US"/>
               </w:rPr>
-              <w:t>«TOPI»</w:t>
+              <w:t>56</w:t>
             </w:r>
             <w:r>
               <w:rPr>
@@ -1911,7 +1911,7 @@
                 <w:noProof/>
                 <w:sz w:val="28"/>
               </w:rPr>
-              <w:t>«GENDER»</w:t>
+              <w:t>PRIA</w:t>
             </w:r>
             <w:r>
               <w:rPr>
@@ -1991,7 +1991,7 @@
                 <w:sz w:val="30"/>
                 <w:szCs w:val="30"/>
               </w:rPr>
-              <w:t>«KELAS»</w:t>
+              <w:t>DP 4 TEKNIKA / 28</w:t>
             </w:r>
             <w:r>
               <w:rPr>
@@ -2101,7 +2101,7 @@
                 <w:sz w:val="30"/>
                 <w:szCs w:val="30"/>
               </w:rPr>
-              <w:t>«UB_1»</w:t>
+              <w:t>45</w:t>
             </w:r>
             <w:r>
               <w:rPr>
@@ -2155,7 +2155,7 @@
                 <w:szCs w:val="30"/>
                 <w:lang w:val="en-US"/>
               </w:rPr>
-              <w:t>«UB_2»</w:t>
+              <w:t>25</w:t>
             </w:r>
             <w:r>
               <w:rPr>
@@ -2210,7 +2210,7 @@
                 <w:szCs w:val="30"/>
                 <w:lang w:val="en-US"/>
               </w:rPr>
-              <w:t>«UB_3»</w:t>
+              <w:t>20</w:t>
             </w:r>
             <w:r>
               <w:rPr>
@@ -2265,7 +2265,7 @@
                 <w:szCs w:val="30"/>
                 <w:lang w:val="en-US"/>
               </w:rPr>
-              <w:t>«UB_4»</w:t>
+              <w:t>28</w:t>
             </w:r>
             <w:r>
               <w:rPr>
@@ -2320,7 +2320,7 @@
                 <w:szCs w:val="30"/>
                 <w:lang w:val="en-US"/>
               </w:rPr>
-              <w:t>«UB_5»</w:t>
+              <w:t>26</w:t>
             </w:r>
             <w:r>
               <w:rPr>
@@ -2375,7 +2375,7 @@
                 <w:szCs w:val="30"/>
                 <w:lang w:val="en-US"/>
               </w:rPr>
-              <w:t>«UB_6»</w:t>
+              <w:t>28</w:t>
             </w:r>
             <w:r>
               <w:rPr>
@@ -2430,7 +2430,7 @@
                 <w:szCs w:val="30"/>
                 <w:lang w:val="en-US"/>
               </w:rPr>
-              <w:t>«UB_7»</w:t>
+              <w:t>69</w:t>
             </w:r>
             <w:r>
               <w:rPr>
@@ -2485,7 +2485,7 @@
                 <w:szCs w:val="30"/>
                 <w:lang w:val="en-US"/>
               </w:rPr>
-              <w:t>«UB_8»</w:t>
+              <w:t>43</w:t>
             </w:r>
             <w:r>
               <w:rPr>
@@ -2836,6 +2836,9 @@
   <wne:recipientData>
     <wne:active wne:val="1"/>
     <wne:hash wne:val="1639534337"/>
+  </wne:recipientData>
+  <wne:recipientData>
+    <wne:active wne:val="1"/>
   </wne:recipientData>
 </wne:recipients>
 </file>

--- a/18. DP 4T28 (A4 ORANGE K_3)/Setting Baju (Hal depan) A4 PDH.docx
+++ b/18. DP 4T28 (A4 ORANGE K_3)/Setting Baju (Hal depan) A4 PDH.docx
@@ -1,6 +1,6 @@
 
 <file path=word/document.xml><?xml version="1.0" encoding="utf-8"?>
-<w:document xmlns:wpc="http://schemas.microsoft.com/office/word/2010/wordprocessingCanvas" xmlns:cx="http://schemas.microsoft.com/office/drawing/2014/chartex" xmlns:cx1="http://schemas.microsoft.com/office/drawing/2015/9/8/chartex" xmlns:cx2="http://schemas.microsoft.com/office/drawing/2015/10/21/chartex" xmlns:cx3="http://schemas.microsoft.com/office/drawing/2016/5/9/chartex" xmlns:cx4="http://schemas.microsoft.com/office/drawing/2016/5/10/chartex" xmlns:cx5="http://schemas.microsoft.com/office/drawing/2016/5/11/chartex" xmlns:cx6="http://schemas.microsoft.com/office/drawing/2016/5/12/chartex" xmlns:cx7="http://schemas.microsoft.com/office/drawing/2016/5/13/chartex" xmlns:cx8="http://schemas.microsoft.com/office/drawing/2016/5/14/chartex" xmlns:mc="http://schemas.openxmlformats.org/markup-compatibility/2006" xmlns:aink="http://schemas.microsoft.com/office/drawing/2016/ink" xmlns:am3d="http://schemas.microsoft.com/office/drawing/2017/model3d" xmlns:o="urn:schemas-microsoft-com:office:office" xmlns:r="http://schemas.openxmlformats.org/officeDocument/2006/relationships" xmlns:m="http://schemas.openxmlformats.org/officeDocument/2006/math" xmlns:v="urn:schemas-microsoft-com:vml" xmlns:wp14="http://schemas.microsoft.com/office/word/2010/wordprocessingDrawing" xmlns:wp="http://schemas.openxmlformats.org/drawingml/2006/wordprocessingDrawing" xmlns:w10="urn:schemas-microsoft-com:office:word" xmlns:w="http://schemas.openxmlformats.org/wordprocessingml/2006/main" xmlns:w14="http://schemas.microsoft.com/office/word/2010/wordml" xmlns:w15="http://schemas.microsoft.com/office/word/2012/wordml" xmlns:w16cex="http://schemas.microsoft.com/office/word/2018/wordml/cex" xmlns:w16cid="http://schemas.microsoft.com/office/word/2016/wordml/cid" xmlns:w16="http://schemas.microsoft.com/office/word/2018/wordml" xmlns:w16sdtdh="http://schemas.microsoft.com/office/word/2020/wordml/sdtdatahash" xmlns:w16se="http://schemas.microsoft.com/office/word/2015/wordml/symex" xmlns:wpg="http://schemas.microsoft.com/office/word/2010/wordprocessingGroup" xmlns:wpi="http://schemas.microsoft.com/office/word/2010/wordprocessingInk" xmlns:wne="http://schemas.microsoft.com/office/word/2006/wordml" xmlns:wps="http://schemas.microsoft.com/office/word/2010/wordprocessingShape" mc:Ignorable="w14 w15 w16se w16cid w16 w16cex w16sdtdh wp14">
+<w:document xmlns:wpc="http://schemas.microsoft.com/office/word/2010/wordprocessingCanvas" xmlns:cx="http://schemas.microsoft.com/office/drawing/2014/chartex" xmlns:cx1="http://schemas.microsoft.com/office/drawing/2015/9/8/chartex" xmlns:cx2="http://schemas.microsoft.com/office/drawing/2015/10/21/chartex" xmlns:cx3="http://schemas.microsoft.com/office/drawing/2016/5/9/chartex" xmlns:cx4="http://schemas.microsoft.com/office/drawing/2016/5/10/chartex" xmlns:cx5="http://schemas.microsoft.com/office/drawing/2016/5/11/chartex" xmlns:cx6="http://schemas.microsoft.com/office/drawing/2016/5/12/chartex" xmlns:cx7="http://schemas.microsoft.com/office/drawing/2016/5/13/chartex" xmlns:cx8="http://schemas.microsoft.com/office/drawing/2016/5/14/chartex" xmlns:mc="http://schemas.openxmlformats.org/markup-compatibility/2006" xmlns:aink="http://schemas.microsoft.com/office/drawing/2016/ink" xmlns:am3d="http://schemas.microsoft.com/office/drawing/2017/model3d" xmlns:o="urn:schemas-microsoft-com:office:office" xmlns:r="http://schemas.openxmlformats.org/officeDocument/2006/relationships" xmlns:m="http://schemas.openxmlformats.org/officeDocument/2006/math" xmlns:v="urn:schemas-microsoft-com:vml" xmlns:wp14="http://schemas.microsoft.com/office/word/2010/wordprocessingDrawing" xmlns:wp="http://schemas.openxmlformats.org/drawingml/2006/wordprocessingDrawing" xmlns:w10="urn:schemas-microsoft-com:office:word" xmlns:w="http://schemas.openxmlformats.org/wordprocessingml/2006/main" xmlns:w14="http://schemas.microsoft.com/office/word/2010/wordml" xmlns:w15="http://schemas.microsoft.com/office/word/2012/wordml" xmlns:w16cex="http://schemas.microsoft.com/office/word/2018/wordml/cex" xmlns:w16cid="http://schemas.microsoft.com/office/word/2016/wordml/cid" xmlns:w16="http://schemas.microsoft.com/office/word/2018/wordml" xmlns:w16se="http://schemas.microsoft.com/office/word/2015/wordml/symex" xmlns:wpg="http://schemas.microsoft.com/office/word/2010/wordprocessingGroup" xmlns:wpi="http://schemas.microsoft.com/office/word/2010/wordprocessingInk" xmlns:wne="http://schemas.microsoft.com/office/word/2006/wordml" xmlns:wps="http://schemas.microsoft.com/office/word/2010/wordprocessingShape" mc:Ignorable="w14 w15 w16se w16cid w16 w16cex wp14">
   <w:body>
     <w:tbl>
       <w:tblPr>
@@ -155,7 +155,7 @@
                 <w:sz w:val="44"/>
                 <w:szCs w:val="18"/>
               </w:rPr>
-              <w:t>N1</w:t>
+              <w:t>N15</w:t>
             </w:r>
             <w:r>
               <w:rPr>
@@ -333,7 +333,7 @@
                     </wp:anchor>
                   </w:drawing>
                 </mc:Choice>
-                <mc:Fallback>
+                <mc:Fallback xmlns:w16sdtdh="http://schemas.microsoft.com/office/word/2020/wordml/sdtdatahash">
                   <w:pict>
                     <v:line w14:anchorId="5C764761" id="Straight Connector 1" o:spid="_x0000_s1026" style="position:absolute;z-index:251670528;visibility:visible;mso-wrap-style:square;mso-width-percent:0;mso-height-percent:0;mso-wrap-distance-left:9pt;mso-wrap-distance-top:0;mso-wrap-distance-right:9pt;mso-wrap-distance-bottom:0;mso-position-horizontal:absolute;mso-position-horizontal-relative:text;mso-position-vertical:absolute;mso-position-vertical-relative:text;mso-width-percent:0;mso-height-percent:0;mso-width-relative:margin;mso-height-relative:margin" from="-.3pt,3.05pt" to="248.6pt,3.05pt" o:gfxdata="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" strokecolor="black [3213]" strokeweight="1.25pt">
                       <v:stroke linestyle="thinThick" endcap="round"/>
@@ -388,7 +388,7 @@
                 <w:noProof/>
                 <w:sz w:val="28"/>
               </w:rPr>
-              <w:t>SUHARTANTO</w:t>
+              <w:t>SUNARKO</w:t>
             </w:r>
             <w:r>
               <w:rPr>
@@ -458,7 +458,7 @@
                 <w:szCs w:val="28"/>
                 <w:lang w:val="en-US"/>
               </w:rPr>
-              <w:t>40</w:t>
+              <w:t>41</w:t>
             </w:r>
             <w:r>
               <w:rPr>
@@ -947,7 +947,7 @@
                 <w:szCs w:val="30"/>
                 <w:lang w:val="en-US"/>
               </w:rPr>
-              <w:t>20</w:t>
+              <w:t>17</w:t>
             </w:r>
             <w:r>
               <w:rPr>
@@ -1167,7 +1167,7 @@
                 <w:szCs w:val="30"/>
                 <w:lang w:val="en-US"/>
               </w:rPr>
-              <w:t>69</w:t>
+              <w:t>70</w:t>
             </w:r>
             <w:r>
               <w:rPr>
@@ -1222,7 +1222,7 @@
                 <w:szCs w:val="30"/>
                 <w:lang w:val="en-US"/>
               </w:rPr>
-              <w:t>43</w:t>
+              <w:t>42</w:t>
             </w:r>
             <w:r>
               <w:rPr>
@@ -1418,7 +1418,7 @@
                 <w:sz w:val="44"/>
                 <w:szCs w:val="18"/>
               </w:rPr>
-              <w:t>N1</w:t>
+              <w:t>N15</w:t>
             </w:r>
             <w:r>
               <w:rPr>
@@ -1596,7 +1596,7 @@
                     </wp:anchor>
                   </w:drawing>
                 </mc:Choice>
-                <mc:Fallback>
+                <mc:Fallback xmlns:w16sdtdh="http://schemas.microsoft.com/office/word/2020/wordml/sdtdatahash">
                   <w:pict>
                     <v:line w14:anchorId="34199ACB" id="Straight Connector 3" o:spid="_x0000_s1026" style="position:absolute;z-index:251671552;visibility:visible;mso-wrap-style:square;mso-width-percent:0;mso-height-percent:0;mso-wrap-distance-left:9pt;mso-wrap-distance-top:0;mso-wrap-distance-right:9pt;mso-wrap-distance-bottom:0;mso-position-horizontal:absolute;mso-position-horizontal-relative:text;mso-position-vertical:absolute;mso-position-vertical-relative:text;mso-width-percent:0;mso-height-percent:0;mso-width-relative:margin;mso-height-relative:margin" from="-.3pt,3.05pt" to="248.6pt,3.05pt" o:gfxdata="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" strokecolor="black [3213]" strokeweight="1.25pt">
                       <v:stroke linestyle="thinThick" endcap="round"/>
@@ -1651,7 +1651,7 @@
                 <w:noProof/>
                 <w:sz w:val="28"/>
               </w:rPr>
-              <w:t>SUHARTANTO</w:t>
+              <w:t>SUNARKO</w:t>
             </w:r>
             <w:r>
               <w:rPr>
@@ -1721,7 +1721,7 @@
                 <w:szCs w:val="28"/>
                 <w:lang w:val="en-US"/>
               </w:rPr>
-              <w:t>40</w:t>
+              <w:t>41</w:t>
             </w:r>
             <w:r>
               <w:rPr>
@@ -2210,7 +2210,7 @@
                 <w:szCs w:val="30"/>
                 <w:lang w:val="en-US"/>
               </w:rPr>
-              <w:t>20</w:t>
+              <w:t>17</w:t>
             </w:r>
             <w:r>
               <w:rPr>
@@ -2430,7 +2430,7 @@
                 <w:szCs w:val="30"/>
                 <w:lang w:val="en-US"/>
               </w:rPr>
-              <w:t>69</w:t>
+              <w:t>70</w:t>
             </w:r>
             <w:r>
               <w:rPr>
@@ -2485,7 +2485,7 @@
                 <w:szCs w:val="30"/>
                 <w:lang w:val="en-US"/>
               </w:rPr>
-              <w:t>43</w:t>
+              <w:t>42</w:t>
             </w:r>
             <w:r>
               <w:rPr>
@@ -2574,7 +2574,7 @@
 </file>
 
 <file path=word/endnotes.xml><?xml version="1.0" encoding="utf-8"?>
-<w:endnotes xmlns:wpc="http://schemas.microsoft.com/office/word/2010/wordprocessingCanvas" xmlns:cx="http://schemas.microsoft.com/office/drawing/2014/chartex" xmlns:cx1="http://schemas.microsoft.com/office/drawing/2015/9/8/chartex" xmlns:cx2="http://schemas.microsoft.com/office/drawing/2015/10/21/chartex" xmlns:cx3="http://schemas.microsoft.com/office/drawing/2016/5/9/chartex" xmlns:cx4="http://schemas.microsoft.com/office/drawing/2016/5/10/chartex" xmlns:cx5="http://schemas.microsoft.com/office/drawing/2016/5/11/chartex" xmlns:cx6="http://schemas.microsoft.com/office/drawing/2016/5/12/chartex" xmlns:cx7="http://schemas.microsoft.com/office/drawing/2016/5/13/chartex" xmlns:cx8="http://schemas.microsoft.com/office/drawing/2016/5/14/chartex" xmlns:mc="http://schemas.openxmlformats.org/markup-compatibility/2006" xmlns:aink="http://schemas.microsoft.com/office/drawing/2016/ink" xmlns:am3d="http://schemas.microsoft.com/office/drawing/2017/model3d" xmlns:o="urn:schemas-microsoft-com:office:office" xmlns:r="http://schemas.openxmlformats.org/officeDocument/2006/relationships" xmlns:m="http://schemas.openxmlformats.org/officeDocument/2006/math" xmlns:v="urn:schemas-microsoft-com:vml" xmlns:wp14="http://schemas.microsoft.com/office/word/2010/wordprocessingDrawing" xmlns:wp="http://schemas.openxmlformats.org/drawingml/2006/wordprocessingDrawing" xmlns:w10="urn:schemas-microsoft-com:office:word" xmlns:w="http://schemas.openxmlformats.org/wordprocessingml/2006/main" xmlns:w14="http://schemas.microsoft.com/office/word/2010/wordml" xmlns:w15="http://schemas.microsoft.com/office/word/2012/wordml" xmlns:w16cex="http://schemas.microsoft.com/office/word/2018/wordml/cex" xmlns:w16cid="http://schemas.microsoft.com/office/word/2016/wordml/cid" xmlns:w16="http://schemas.microsoft.com/office/word/2018/wordml" xmlns:w16sdtdh="http://schemas.microsoft.com/office/word/2020/wordml/sdtdatahash" xmlns:w16se="http://schemas.microsoft.com/office/word/2015/wordml/symex" xmlns:wpg="http://schemas.microsoft.com/office/word/2010/wordprocessingGroup" xmlns:wpi="http://schemas.microsoft.com/office/word/2010/wordprocessingInk" xmlns:wne="http://schemas.microsoft.com/office/word/2006/wordml" xmlns:wps="http://schemas.microsoft.com/office/word/2010/wordprocessingShape" mc:Ignorable="w14 w15 w16se w16cid w16 w16cex w16sdtdh wp14">
+<w:endnotes xmlns:wpc="http://schemas.microsoft.com/office/word/2010/wordprocessingCanvas" xmlns:cx="http://schemas.microsoft.com/office/drawing/2014/chartex" xmlns:cx1="http://schemas.microsoft.com/office/drawing/2015/9/8/chartex" xmlns:cx2="http://schemas.microsoft.com/office/drawing/2015/10/21/chartex" xmlns:cx3="http://schemas.microsoft.com/office/drawing/2016/5/9/chartex" xmlns:cx4="http://schemas.microsoft.com/office/drawing/2016/5/10/chartex" xmlns:cx5="http://schemas.microsoft.com/office/drawing/2016/5/11/chartex" xmlns:cx6="http://schemas.microsoft.com/office/drawing/2016/5/12/chartex" xmlns:cx7="http://schemas.microsoft.com/office/drawing/2016/5/13/chartex" xmlns:cx8="http://schemas.microsoft.com/office/drawing/2016/5/14/chartex" xmlns:mc="http://schemas.openxmlformats.org/markup-compatibility/2006" xmlns:aink="http://schemas.microsoft.com/office/drawing/2016/ink" xmlns:am3d="http://schemas.microsoft.com/office/drawing/2017/model3d" xmlns:o="urn:schemas-microsoft-com:office:office" xmlns:r="http://schemas.openxmlformats.org/officeDocument/2006/relationships" xmlns:m="http://schemas.openxmlformats.org/officeDocument/2006/math" xmlns:v="urn:schemas-microsoft-com:vml" xmlns:wp14="http://schemas.microsoft.com/office/word/2010/wordprocessingDrawing" xmlns:wp="http://schemas.openxmlformats.org/drawingml/2006/wordprocessingDrawing" xmlns:w10="urn:schemas-microsoft-com:office:word" xmlns:w="http://schemas.openxmlformats.org/wordprocessingml/2006/main" xmlns:w14="http://schemas.microsoft.com/office/word/2010/wordml" xmlns:w15="http://schemas.microsoft.com/office/word/2012/wordml" xmlns:w16cex="http://schemas.microsoft.com/office/word/2018/wordml/cex" xmlns:w16cid="http://schemas.microsoft.com/office/word/2016/wordml/cid" xmlns:w16="http://schemas.microsoft.com/office/word/2018/wordml" xmlns:w16se="http://schemas.microsoft.com/office/word/2015/wordml/symex" xmlns:wpg="http://schemas.microsoft.com/office/word/2010/wordprocessingGroup" xmlns:wpi="http://schemas.microsoft.com/office/word/2010/wordprocessingInk" xmlns:wne="http://schemas.microsoft.com/office/word/2006/wordml" xmlns:wps="http://schemas.microsoft.com/office/word/2010/wordprocessingShape" mc:Ignorable="w14 w15 w16se w16cid w16 w16cex wp14">
   <w:endnote w:type="separator" w:id="-1">
     <w:p>
       <w:pPr>
@@ -2599,7 +2599,7 @@
 </file>
 
 <file path=word/footnotes.xml><?xml version="1.0" encoding="utf-8"?>
-<w:footnotes xmlns:wpc="http://schemas.microsoft.com/office/word/2010/wordprocessingCanvas" xmlns:cx="http://schemas.microsoft.com/office/drawing/2014/chartex" xmlns:cx1="http://schemas.microsoft.com/office/drawing/2015/9/8/chartex" xmlns:cx2="http://schemas.microsoft.com/office/drawing/2015/10/21/chartex" xmlns:cx3="http://schemas.microsoft.com/office/drawing/2016/5/9/chartex" xmlns:cx4="http://schemas.microsoft.com/office/drawing/2016/5/10/chartex" xmlns:cx5="http://schemas.microsoft.com/office/drawing/2016/5/11/chartex" xmlns:cx6="http://schemas.microsoft.com/office/drawing/2016/5/12/chartex" xmlns:cx7="http://schemas.microsoft.com/office/drawing/2016/5/13/chartex" xmlns:cx8="http://schemas.microsoft.com/office/drawing/2016/5/14/chartex" xmlns:mc="http://schemas.openxmlformats.org/markup-compatibility/2006" xmlns:aink="http://schemas.microsoft.com/office/drawing/2016/ink" xmlns:am3d="http://schemas.microsoft.com/office/drawing/2017/model3d" xmlns:o="urn:schemas-microsoft-com:office:office" xmlns:r="http://schemas.openxmlformats.org/officeDocument/2006/relationships" xmlns:m="http://schemas.openxmlformats.org/officeDocument/2006/math" xmlns:v="urn:schemas-microsoft-com:vml" xmlns:wp14="http://schemas.microsoft.com/office/word/2010/wordprocessingDrawing" xmlns:wp="http://schemas.openxmlformats.org/drawingml/2006/wordprocessingDrawing" xmlns:w10="urn:schemas-microsoft-com:office:word" xmlns:w="http://schemas.openxmlformats.org/wordprocessingml/2006/main" xmlns:w14="http://schemas.microsoft.com/office/word/2010/wordml" xmlns:w15="http://schemas.microsoft.com/office/word/2012/wordml" xmlns:w16cex="http://schemas.microsoft.com/office/word/2018/wordml/cex" xmlns:w16cid="http://schemas.microsoft.com/office/word/2016/wordml/cid" xmlns:w16="http://schemas.microsoft.com/office/word/2018/wordml" xmlns:w16sdtdh="http://schemas.microsoft.com/office/word/2020/wordml/sdtdatahash" xmlns:w16se="http://schemas.microsoft.com/office/word/2015/wordml/symex" xmlns:wpg="http://schemas.microsoft.com/office/word/2010/wordprocessingGroup" xmlns:wpi="http://schemas.microsoft.com/office/word/2010/wordprocessingInk" xmlns:wne="http://schemas.microsoft.com/office/word/2006/wordml" xmlns:wps="http://schemas.microsoft.com/office/word/2010/wordprocessingShape" mc:Ignorable="w14 w15 w16se w16cid w16 w16cex w16sdtdh wp14">
+<w:footnotes xmlns:wpc="http://schemas.microsoft.com/office/word/2010/wordprocessingCanvas" xmlns:cx="http://schemas.microsoft.com/office/drawing/2014/chartex" xmlns:cx1="http://schemas.microsoft.com/office/drawing/2015/9/8/chartex" xmlns:cx2="http://schemas.microsoft.com/office/drawing/2015/10/21/chartex" xmlns:cx3="http://schemas.microsoft.com/office/drawing/2016/5/9/chartex" xmlns:cx4="http://schemas.microsoft.com/office/drawing/2016/5/10/chartex" xmlns:cx5="http://schemas.microsoft.com/office/drawing/2016/5/11/chartex" xmlns:cx6="http://schemas.microsoft.com/office/drawing/2016/5/12/chartex" xmlns:cx7="http://schemas.microsoft.com/office/drawing/2016/5/13/chartex" xmlns:cx8="http://schemas.microsoft.com/office/drawing/2016/5/14/chartex" xmlns:mc="http://schemas.openxmlformats.org/markup-compatibility/2006" xmlns:aink="http://schemas.microsoft.com/office/drawing/2016/ink" xmlns:am3d="http://schemas.microsoft.com/office/drawing/2017/model3d" xmlns:o="urn:schemas-microsoft-com:office:office" xmlns:r="http://schemas.openxmlformats.org/officeDocument/2006/relationships" xmlns:m="http://schemas.openxmlformats.org/officeDocument/2006/math" xmlns:v="urn:schemas-microsoft-com:vml" xmlns:wp14="http://schemas.microsoft.com/office/word/2010/wordprocessingDrawing" xmlns:wp="http://schemas.openxmlformats.org/drawingml/2006/wordprocessingDrawing" xmlns:w10="urn:schemas-microsoft-com:office:word" xmlns:w="http://schemas.openxmlformats.org/wordprocessingml/2006/main" xmlns:w14="http://schemas.microsoft.com/office/word/2010/wordml" xmlns:w15="http://schemas.microsoft.com/office/word/2012/wordml" xmlns:w16cex="http://schemas.microsoft.com/office/word/2018/wordml/cex" xmlns:w16cid="http://schemas.microsoft.com/office/word/2016/wordml/cid" xmlns:w16="http://schemas.microsoft.com/office/word/2018/wordml" xmlns:w16se="http://schemas.microsoft.com/office/word/2015/wordml/symex" xmlns:wpg="http://schemas.microsoft.com/office/word/2010/wordprocessingGroup" xmlns:wpi="http://schemas.microsoft.com/office/word/2010/wordprocessingInk" xmlns:wne="http://schemas.microsoft.com/office/word/2006/wordml" xmlns:wps="http://schemas.microsoft.com/office/word/2010/wordprocessingShape" mc:Ignorable="w14 w15 w16se w16cid w16 w16cex wp14">
   <w:footnote w:type="separator" w:id="-1">
     <w:p>
       <w:pPr>
@@ -2624,227 +2624,84 @@
 </file>
 
 <file path=word/recipientData.xml><?xml version="1.0" encoding="utf-8"?>
-<wne:recipients xmlns:wpc="http://schemas.microsoft.com/office/word/2010/wordprocessingCanvas" xmlns:cx="http://schemas.microsoft.com/office/drawing/2014/chartex" xmlns:cx1="http://schemas.microsoft.com/office/drawing/2015/9/8/chartex" xmlns:cx2="http://schemas.microsoft.com/office/drawing/2015/10/21/chartex" xmlns:cx3="http://schemas.microsoft.com/office/drawing/2016/5/9/chartex" xmlns:cx4="http://schemas.microsoft.com/office/drawing/2016/5/10/chartex" xmlns:cx5="http://schemas.microsoft.com/office/drawing/2016/5/11/chartex" xmlns:cx6="http://schemas.microsoft.com/office/drawing/2016/5/12/chartex" xmlns:cx7="http://schemas.microsoft.com/office/drawing/2016/5/13/chartex" xmlns:cx8="http://schemas.microsoft.com/office/drawing/2016/5/14/chartex" xmlns:mc="http://schemas.openxmlformats.org/markup-compatibility/2006" xmlns:aink="http://schemas.microsoft.com/office/drawing/2016/ink" xmlns:am3d="http://schemas.microsoft.com/office/drawing/2017/model3d" xmlns:o="urn:schemas-microsoft-com:office:office" xmlns:r="http://schemas.openxmlformats.org/officeDocument/2006/relationships" xmlns:m="http://schemas.openxmlformats.org/officeDocument/2006/math" xmlns:v="urn:schemas-microsoft-com:vml" xmlns:wp14="http://schemas.microsoft.com/office/word/2010/wordprocessingDrawing" xmlns:wp="http://schemas.openxmlformats.org/drawingml/2006/wordprocessingDrawing" xmlns:w10="urn:schemas-microsoft-com:office:word" xmlns:w="http://schemas.openxmlformats.org/wordprocessingml/2006/main" xmlns:w14="http://schemas.microsoft.com/office/word/2010/wordml" xmlns:w15="http://schemas.microsoft.com/office/word/2012/wordml" xmlns:w16cex="http://schemas.microsoft.com/office/word/2018/wordml/cex" xmlns:w16cid="http://schemas.microsoft.com/office/word/2016/wordml/cid" xmlns:w16="http://schemas.microsoft.com/office/word/2018/wordml" xmlns:w16sdtdh="http://schemas.microsoft.com/office/word/2020/wordml/sdtdatahash" xmlns:w16se="http://schemas.microsoft.com/office/word/2015/wordml/symex" xmlns:wpg="http://schemas.microsoft.com/office/word/2010/wordprocessingGroup" xmlns:wpi="http://schemas.microsoft.com/office/word/2010/wordprocessingInk" xmlns:wne="http://schemas.microsoft.com/office/word/2006/wordml" xmlns:wps="http://schemas.microsoft.com/office/word/2010/wordprocessingShape" mc:Ignorable="w14 w15 w16se w16cid w16 w16cex w16sdtdh wp14">
+<wne:recipients xmlns:wpc="http://schemas.microsoft.com/office/word/2010/wordprocessingCanvas" xmlns:cx="http://schemas.microsoft.com/office/drawing/2014/chartex" xmlns:cx1="http://schemas.microsoft.com/office/drawing/2015/9/8/chartex" xmlns:cx2="http://schemas.microsoft.com/office/drawing/2015/10/21/chartex" xmlns:cx3="http://schemas.microsoft.com/office/drawing/2016/5/9/chartex" xmlns:cx4="http://schemas.microsoft.com/office/drawing/2016/5/10/chartex" xmlns:cx5="http://schemas.microsoft.com/office/drawing/2016/5/11/chartex" xmlns:cx6="http://schemas.microsoft.com/office/drawing/2016/5/12/chartex" xmlns:cx7="http://schemas.microsoft.com/office/drawing/2016/5/13/chartex" xmlns:cx8="http://schemas.microsoft.com/office/drawing/2016/5/14/chartex" xmlns:mc="http://schemas.openxmlformats.org/markup-compatibility/2006" xmlns:aink="http://schemas.microsoft.com/office/drawing/2016/ink" xmlns:am3d="http://schemas.microsoft.com/office/drawing/2017/model3d" xmlns:o="urn:schemas-microsoft-com:office:office" xmlns:r="http://schemas.openxmlformats.org/officeDocument/2006/relationships" xmlns:m="http://schemas.openxmlformats.org/officeDocument/2006/math" xmlns:v="urn:schemas-microsoft-com:vml" xmlns:wp14="http://schemas.microsoft.com/office/word/2010/wordprocessingDrawing" xmlns:wp="http://schemas.openxmlformats.org/drawingml/2006/wordprocessingDrawing" xmlns:w10="urn:schemas-microsoft-com:office:word" xmlns:w="http://schemas.openxmlformats.org/wordprocessingml/2006/main" xmlns:w14="http://schemas.microsoft.com/office/word/2010/wordml" xmlns:w15="http://schemas.microsoft.com/office/word/2012/wordml" xmlns:w16cex="http://schemas.microsoft.com/office/word/2018/wordml/cex" xmlns:w16cid="http://schemas.microsoft.com/office/word/2016/wordml/cid" xmlns:w16="http://schemas.microsoft.com/office/word/2018/wordml" xmlns:w16se="http://schemas.microsoft.com/office/word/2015/wordml/symex" xmlns:wpg="http://schemas.microsoft.com/office/word/2010/wordprocessingGroup" xmlns:wpi="http://schemas.microsoft.com/office/word/2010/wordprocessingInk" xmlns:wne="http://schemas.microsoft.com/office/word/2006/wordml" xmlns:wps="http://schemas.microsoft.com/office/word/2010/wordprocessingShape" mc:Ignorable="w14 w15 w16se w16cid w16 w16cex wp14">
   <wne:recipientData>
     <wne:active wne:val="1"/>
-    <wne:hash wne:val="-1244514820"/>
+    <wne:hash wne:val="1053532974"/>
   </wne:recipientData>
   <wne:recipientData>
     <wne:active wne:val="1"/>
-    <wne:hash wne:val="187433577"/>
+    <wne:hash wne:val="1194439017"/>
   </wne:recipientData>
   <wne:recipientData>
     <wne:active wne:val="1"/>
-    <wne:hash wne:val="-1888808558"/>
+    <wne:hash wne:val="-425484940"/>
   </wne:recipientData>
   <wne:recipientData>
     <wne:active wne:val="1"/>
-    <wne:hash wne:val="-1182497820"/>
+    <wne:hash wne:val="175380566"/>
   </wne:recipientData>
   <wne:recipientData>
     <wne:active wne:val="1"/>
-    <wne:hash wne:val="895189253"/>
+    <wne:hash wne:val="-1455251073"/>
   </wne:recipientData>
   <wne:recipientData>
     <wne:active wne:val="1"/>
-    <wne:hash wne:val="-1041249570"/>
+    <wne:hash wne:val="-267080112"/>
   </wne:recipientData>
   <wne:recipientData>
     <wne:active wne:val="1"/>
-    <wne:hash wne:val="1485417186"/>
+    <wne:hash wne:val="-2128700812"/>
   </wne:recipientData>
   <wne:recipientData>
     <wne:active wne:val="1"/>
-    <wne:hash wne:val="1488335277"/>
+    <wne:hash wne:val="704018583"/>
   </wne:recipientData>
   <wne:recipientData>
     <wne:active wne:val="1"/>
-    <wne:hash wne:val="1988438944"/>
+    <wne:hash wne:val="-614452750"/>
   </wne:recipientData>
   <wne:recipientData>
     <wne:active wne:val="1"/>
-    <wne:hash wne:val="-17335480"/>
+    <wne:hash wne:val="435899968"/>
   </wne:recipientData>
   <wne:recipientData>
     <wne:active wne:val="1"/>
-    <wne:hash wne:val="401390202"/>
+    <wne:hash wne:val="682553036"/>
   </wne:recipientData>
   <wne:recipientData>
     <wne:active wne:val="1"/>
-    <wne:hash wne:val="1679351111"/>
+    <wne:hash wne:val="-586144303"/>
   </wne:recipientData>
   <wne:recipientData>
     <wne:active wne:val="1"/>
-    <wne:hash wne:val="573990257"/>
+    <wne:hash wne:val="1738337953"/>
   </wne:recipientData>
   <wne:recipientData>
     <wne:active wne:val="1"/>
-    <wne:hash wne:val="1639534337"/>
+    <wne:hash wne:val="-1497853974"/>
   </wne:recipientData>
   <wne:recipientData>
     <wne:active wne:val="1"/>
-    <wne:hash wne:val="1639534337"/>
+    <wne:hash wne:val="-720648100"/>
   </wne:recipientData>
   <wne:recipientData>
     <wne:active wne:val="1"/>
-    <wne:hash wne:val="1639534337"/>
+    <wne:hash wne:val="-885339563"/>
   </wne:recipientData>
   <wne:recipientData>
     <wne:active wne:val="1"/>
-    <wne:hash wne:val="1639534337"/>
+    <wne:hash wne:val="1990065269"/>
   </wne:recipientData>
   <wne:recipientData>
     <wne:active wne:val="1"/>
-    <wne:hash wne:val="1639534337"/>
-  </wne:recipientData>
-  <wne:recipientData>
-    <wne:active wne:val="1"/>
-    <wne:hash wne:val="1639534337"/>
-  </wne:recipientData>
-  <wne:recipientData>
-    <wne:active wne:val="1"/>
-    <wne:hash wne:val="1639534337"/>
-  </wne:recipientData>
-  <wne:recipientData>
-    <wne:active wne:val="1"/>
-    <wne:hash wne:val="1639534337"/>
-  </wne:recipientData>
-  <wne:recipientData>
-    <wne:active wne:val="1"/>
-    <wne:hash wne:val="1639534337"/>
-  </wne:recipientData>
-  <wne:recipientData>
-    <wne:active wne:val="1"/>
-    <wne:hash wne:val="1639534337"/>
-  </wne:recipientData>
-  <wne:recipientData>
-    <wne:active wne:val="1"/>
-    <wne:hash wne:val="1639534337"/>
-  </wne:recipientData>
-  <wne:recipientData>
-    <wne:active wne:val="1"/>
-    <wne:hash wne:val="1639534337"/>
-  </wne:recipientData>
-  <wne:recipientData>
-    <wne:active wne:val="1"/>
-    <wne:hash wne:val="1639534337"/>
-  </wne:recipientData>
-  <wne:recipientData>
-    <wne:active wne:val="1"/>
-    <wne:hash wne:val="1639534337"/>
-  </wne:recipientData>
-  <wne:recipientData>
-    <wne:active wne:val="1"/>
-    <wne:hash wne:val="1639534337"/>
-  </wne:recipientData>
-  <wne:recipientData>
-    <wne:active wne:val="1"/>
-    <wne:hash wne:val="1639534337"/>
-  </wne:recipientData>
-  <wne:recipientData>
-    <wne:active wne:val="1"/>
-    <wne:hash wne:val="1639534337"/>
-  </wne:recipientData>
-  <wne:recipientData>
-    <wne:active wne:val="1"/>
-    <wne:hash wne:val="1639534337"/>
-  </wne:recipientData>
-  <wne:recipientData>
-    <wne:active wne:val="1"/>
-    <wne:hash wne:val="1639534337"/>
-  </wne:recipientData>
-  <wne:recipientData>
-    <wne:active wne:val="1"/>
-    <wne:hash wne:val="1639534337"/>
-  </wne:recipientData>
-  <wne:recipientData>
-    <wne:active wne:val="1"/>
-    <wne:hash wne:val="1639534337"/>
-  </wne:recipientData>
-  <wne:recipientData>
-    <wne:active wne:val="1"/>
-    <wne:hash wne:val="1639534337"/>
-  </wne:recipientData>
-  <wne:recipientData>
-    <wne:active wne:val="1"/>
-    <wne:hash wne:val="1639534337"/>
-  </wne:recipientData>
-  <wne:recipientData>
-    <wne:active wne:val="1"/>
-    <wne:hash wne:val="1639534337"/>
-  </wne:recipientData>
-  <wne:recipientData>
-    <wne:active wne:val="1"/>
-    <wne:hash wne:val="1639534337"/>
-  </wne:recipientData>
-  <wne:recipientData>
-    <wne:active wne:val="1"/>
-    <wne:hash wne:val="1639534337"/>
-  </wne:recipientData>
-  <wne:recipientData>
-    <wne:active wne:val="1"/>
-    <wne:hash wne:val="1639534337"/>
-  </wne:recipientData>
-  <wne:recipientData>
-    <wne:active wne:val="1"/>
-    <wne:hash wne:val="1639534337"/>
-  </wne:recipientData>
-  <wne:recipientData>
-    <wne:active wne:val="1"/>
-    <wne:hash wne:val="1639534337"/>
-  </wne:recipientData>
-  <wne:recipientData>
-    <wne:active wne:val="1"/>
-    <wne:hash wne:val="1639534337"/>
-  </wne:recipientData>
-  <wne:recipientData>
-    <wne:active wne:val="1"/>
-    <wne:hash wne:val="1639534337"/>
-  </wne:recipientData>
-  <wne:recipientData>
-    <wne:active wne:val="1"/>
-    <wne:hash wne:val="1639534337"/>
-  </wne:recipientData>
-  <wne:recipientData>
-    <wne:active wne:val="1"/>
-    <wne:hash wne:val="1639534337"/>
-  </wne:recipientData>
-  <wne:recipientData>
-    <wne:active wne:val="1"/>
-    <wne:hash wne:val="1639534337"/>
-  </wne:recipientData>
-  <wne:recipientData>
-    <wne:active wne:val="1"/>
-    <wne:hash wne:val="1639534337"/>
-  </wne:recipientData>
-  <wne:recipientData>
-    <wne:active wne:val="1"/>
-    <wne:hash wne:val="1639534337"/>
-  </wne:recipientData>
-  <wne:recipientData>
-    <wne:active wne:val="1"/>
-    <wne:hash wne:val="1639534337"/>
-  </wne:recipientData>
-  <wne:recipientData>
-    <wne:active wne:val="1"/>
-    <wne:hash wne:val="1639534337"/>
-  </wne:recipientData>
-  <wne:recipientData>
-    <wne:active wne:val="1"/>
-    <wne:hash wne:val="1639534337"/>
-  </wne:recipientData>
-  <wne:recipientData>
-    <wne:active wne:val="1"/>
-    <wne:hash wne:val="1639534337"/>
-  </wne:recipientData>
-  <wne:recipientData>
-    <wne:active wne:val="1"/>
+    <wne:hash wne:val="266724698"/>
   </wne:recipientData>
 </wne:recipients>
 </file>
 
 <file path=word/styles.xml><?xml version="1.0" encoding="utf-8"?>
-<w:styles xmlns:mc="http://schemas.openxmlformats.org/markup-compatibility/2006" xmlns:r="http://schemas.openxmlformats.org/officeDocument/2006/relationships" xmlns:w="http://schemas.openxmlformats.org/wordprocessingml/2006/main" xmlns:w14="http://schemas.microsoft.com/office/word/2010/wordml" xmlns:w15="http://schemas.microsoft.com/office/word/2012/wordml" xmlns:w16cex="http://schemas.microsoft.com/office/word/2018/wordml/cex" xmlns:w16cid="http://schemas.microsoft.com/office/word/2016/wordml/cid" xmlns:w16="http://schemas.microsoft.com/office/word/2018/wordml" xmlns:w16sdtdh="http://schemas.microsoft.com/office/word/2020/wordml/sdtdatahash" xmlns:w16se="http://schemas.microsoft.com/office/word/2015/wordml/symex" mc:Ignorable="w14 w15 w16se w16cid w16 w16cex w16sdtdh">
+<w:styles xmlns:mc="http://schemas.openxmlformats.org/markup-compatibility/2006" xmlns:r="http://schemas.openxmlformats.org/officeDocument/2006/relationships" xmlns:w="http://schemas.openxmlformats.org/wordprocessingml/2006/main" xmlns:w14="http://schemas.microsoft.com/office/word/2010/wordml" xmlns:w15="http://schemas.microsoft.com/office/word/2012/wordml" xmlns:w16cex="http://schemas.microsoft.com/office/word/2018/wordml/cex" xmlns:w16cid="http://schemas.microsoft.com/office/word/2016/wordml/cid" xmlns:w16="http://schemas.microsoft.com/office/word/2018/wordml" xmlns:w16se="http://schemas.microsoft.com/office/word/2015/wordml/symex" mc:Ignorable="w14 w15 w16se w16cid w16 w16cex">
   <w:docDefaults>
     <w:rPrDefault>
       <w:rPr>

--- a/18. DP 4T28 (A4 ORANGE K_3)/Setting Baju (Hal depan) A4 PDH.docx
+++ b/18. DP 4T28 (A4 ORANGE K_3)/Setting Baju (Hal depan) A4 PDH.docx
@@ -1,6 +1,6 @@
 
 <file path=word/document.xml><?xml version="1.0" encoding="utf-8"?>
-<w:document xmlns:wpc="http://schemas.microsoft.com/office/word/2010/wordprocessingCanvas" xmlns:cx="http://schemas.microsoft.com/office/drawing/2014/chartex" xmlns:cx1="http://schemas.microsoft.com/office/drawing/2015/9/8/chartex" xmlns:cx2="http://schemas.microsoft.com/office/drawing/2015/10/21/chartex" xmlns:cx3="http://schemas.microsoft.com/office/drawing/2016/5/9/chartex" xmlns:cx4="http://schemas.microsoft.com/office/drawing/2016/5/10/chartex" xmlns:cx5="http://schemas.microsoft.com/office/drawing/2016/5/11/chartex" xmlns:cx6="http://schemas.microsoft.com/office/drawing/2016/5/12/chartex" xmlns:cx7="http://schemas.microsoft.com/office/drawing/2016/5/13/chartex" xmlns:cx8="http://schemas.microsoft.com/office/drawing/2016/5/14/chartex" xmlns:mc="http://schemas.openxmlformats.org/markup-compatibility/2006" xmlns:aink="http://schemas.microsoft.com/office/drawing/2016/ink" xmlns:am3d="http://schemas.microsoft.com/office/drawing/2017/model3d" xmlns:o="urn:schemas-microsoft-com:office:office" xmlns:r="http://schemas.openxmlformats.org/officeDocument/2006/relationships" xmlns:m="http://schemas.openxmlformats.org/officeDocument/2006/math" xmlns:v="urn:schemas-microsoft-com:vml" xmlns:wp14="http://schemas.microsoft.com/office/word/2010/wordprocessingDrawing" xmlns:wp="http://schemas.openxmlformats.org/drawingml/2006/wordprocessingDrawing" xmlns:w10="urn:schemas-microsoft-com:office:word" xmlns:w="http://schemas.openxmlformats.org/wordprocessingml/2006/main" xmlns:w14="http://schemas.microsoft.com/office/word/2010/wordml" xmlns:w15="http://schemas.microsoft.com/office/word/2012/wordml" xmlns:w16cex="http://schemas.microsoft.com/office/word/2018/wordml/cex" xmlns:w16cid="http://schemas.microsoft.com/office/word/2016/wordml/cid" xmlns:w16="http://schemas.microsoft.com/office/word/2018/wordml" xmlns:w16se="http://schemas.microsoft.com/office/word/2015/wordml/symex" xmlns:wpg="http://schemas.microsoft.com/office/word/2010/wordprocessingGroup" xmlns:wpi="http://schemas.microsoft.com/office/word/2010/wordprocessingInk" xmlns:wne="http://schemas.microsoft.com/office/word/2006/wordml" xmlns:wps="http://schemas.microsoft.com/office/word/2010/wordprocessingShape" mc:Ignorable="w14 w15 w16se w16cid w16 w16cex wp14">
+<w:document xmlns:wpc="http://schemas.microsoft.com/office/word/2010/wordprocessingCanvas" xmlns:cx="http://schemas.microsoft.com/office/drawing/2014/chartex" xmlns:cx1="http://schemas.microsoft.com/office/drawing/2015/9/8/chartex" xmlns:cx2="http://schemas.microsoft.com/office/drawing/2015/10/21/chartex" xmlns:cx3="http://schemas.microsoft.com/office/drawing/2016/5/9/chartex" xmlns:cx4="http://schemas.microsoft.com/office/drawing/2016/5/10/chartex" xmlns:cx5="http://schemas.microsoft.com/office/drawing/2016/5/11/chartex" xmlns:cx6="http://schemas.microsoft.com/office/drawing/2016/5/12/chartex" xmlns:cx7="http://schemas.microsoft.com/office/drawing/2016/5/13/chartex" xmlns:cx8="http://schemas.microsoft.com/office/drawing/2016/5/14/chartex" xmlns:mc="http://schemas.openxmlformats.org/markup-compatibility/2006" xmlns:aink="http://schemas.microsoft.com/office/drawing/2016/ink" xmlns:am3d="http://schemas.microsoft.com/office/drawing/2017/model3d" xmlns:o="urn:schemas-microsoft-com:office:office" xmlns:r="http://schemas.openxmlformats.org/officeDocument/2006/relationships" xmlns:m="http://schemas.openxmlformats.org/officeDocument/2006/math" xmlns:v="urn:schemas-microsoft-com:vml" xmlns:wp14="http://schemas.microsoft.com/office/word/2010/wordprocessingDrawing" xmlns:wp="http://schemas.openxmlformats.org/drawingml/2006/wordprocessingDrawing" xmlns:w10="urn:schemas-microsoft-com:office:word" xmlns:w="http://schemas.openxmlformats.org/wordprocessingml/2006/main" xmlns:w14="http://schemas.microsoft.com/office/word/2010/wordml" xmlns:w15="http://schemas.microsoft.com/office/word/2012/wordml" xmlns:w16cex="http://schemas.microsoft.com/office/word/2018/wordml/cex" xmlns:w16cid="http://schemas.microsoft.com/office/word/2016/wordml/cid" xmlns:w16="http://schemas.microsoft.com/office/word/2018/wordml" xmlns:w16sdtdh="http://schemas.microsoft.com/office/word/2020/wordml/sdtdatahash" xmlns:w16se="http://schemas.microsoft.com/office/word/2015/wordml/symex" xmlns:wpg="http://schemas.microsoft.com/office/word/2010/wordprocessingGroup" xmlns:wpi="http://schemas.microsoft.com/office/word/2010/wordprocessingInk" xmlns:wne="http://schemas.microsoft.com/office/word/2006/wordml" xmlns:wps="http://schemas.microsoft.com/office/word/2010/wordprocessingShape" mc:Ignorable="w14 w15 w16se w16cid w16 w16cex w16sdtdh wp14">
   <w:body>
     <w:tbl>
       <w:tblPr>
@@ -155,7 +155,7 @@
                 <w:sz w:val="44"/>
                 <w:szCs w:val="18"/>
               </w:rPr>
-              <w:t>N15</w:t>
+              <w:t>N19</w:t>
             </w:r>
             <w:r>
               <w:rPr>
@@ -185,7 +185,6 @@
                 <w:lang w:val="en-US"/>
               </w:rPr>
             </w:pPr>
-            <w:proofErr w:type="spellStart"/>
             <w:r>
               <w:rPr>
                 <w:rFonts w:ascii="Source Sans Pro" w:hAnsi="Source Sans Pro"/>
@@ -193,69 +192,8 @@
                 <w:szCs w:val="17"/>
                 <w:lang w:val="en-US"/>
               </w:rPr>
-              <w:t>Praktisi</w:t>
-            </w:r>
-            <w:proofErr w:type="spellEnd"/>
-            <w:r>
-              <w:rPr>
-                <w:rFonts w:ascii="Source Sans Pro" w:hAnsi="Source Sans Pro"/>
-                <w:sz w:val="17"/>
-                <w:szCs w:val="17"/>
-                <w:lang w:val="en-US"/>
-              </w:rPr>
-              <w:t xml:space="preserve"> </w:t>
-            </w:r>
-            <w:proofErr w:type="spellStart"/>
-            <w:r>
-              <w:rPr>
-                <w:rFonts w:ascii="Source Sans Pro" w:hAnsi="Source Sans Pro"/>
-                <w:sz w:val="17"/>
-                <w:szCs w:val="17"/>
-                <w:lang w:val="en-US"/>
-              </w:rPr>
-              <w:t>Seragam</w:t>
-            </w:r>
-            <w:proofErr w:type="spellEnd"/>
-            <w:r>
-              <w:rPr>
-                <w:rFonts w:ascii="Source Sans Pro" w:hAnsi="Source Sans Pro"/>
-                <w:sz w:val="17"/>
-                <w:szCs w:val="17"/>
-                <w:lang w:val="en-US"/>
-              </w:rPr>
-              <w:t xml:space="preserve"> </w:t>
-            </w:r>
-            <w:proofErr w:type="spellStart"/>
-            <w:r>
-              <w:rPr>
-                <w:rFonts w:ascii="Source Sans Pro" w:hAnsi="Source Sans Pro"/>
-                <w:sz w:val="17"/>
-                <w:szCs w:val="17"/>
-                <w:lang w:val="en-US"/>
-              </w:rPr>
-              <w:t>Dinas</w:t>
-            </w:r>
-            <w:proofErr w:type="spellEnd"/>
-            <w:r>
-              <w:rPr>
-                <w:rFonts w:ascii="Source Sans Pro" w:hAnsi="Source Sans Pro"/>
-                <w:sz w:val="17"/>
-                <w:szCs w:val="17"/>
-                <w:lang w:val="en-US"/>
-              </w:rPr>
-              <w:t xml:space="preserve"> 30 </w:t>
-            </w:r>
-            <w:proofErr w:type="spellStart"/>
-            <w:r>
-              <w:rPr>
-                <w:rFonts w:ascii="Source Sans Pro" w:hAnsi="Source Sans Pro"/>
-                <w:sz w:val="17"/>
-                <w:szCs w:val="17"/>
-                <w:lang w:val="en-US"/>
-              </w:rPr>
-              <w:t>Tahun</w:t>
-            </w:r>
-            <w:proofErr w:type="spellEnd"/>
+              <w:t>Praktisi Seragam Dinas 30 Tahun</w:t>
+            </w:r>
           </w:p>
           <w:p>
             <w:pPr>
@@ -333,7 +271,7 @@
                     </wp:anchor>
                   </w:drawing>
                 </mc:Choice>
-                <mc:Fallback xmlns:w16sdtdh="http://schemas.microsoft.com/office/word/2020/wordml/sdtdatahash">
+                <mc:Fallback>
                   <w:pict>
                     <v:line w14:anchorId="5C764761" id="Straight Connector 1" o:spid="_x0000_s1026" style="position:absolute;z-index:251670528;visibility:visible;mso-wrap-style:square;mso-width-percent:0;mso-height-percent:0;mso-wrap-distance-left:9pt;mso-wrap-distance-top:0;mso-wrap-distance-right:9pt;mso-wrap-distance-bottom:0;mso-position-horizontal:absolute;mso-position-horizontal-relative:text;mso-position-vertical:absolute;mso-position-vertical-relative:text;mso-width-percent:0;mso-height-percent:0;mso-width-relative:margin;mso-height-relative:margin" from="-.3pt,3.05pt" to="248.6pt,3.05pt" o:gfxdata="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" strokecolor="black [3213]" strokeweight="1.25pt">
                       <v:stroke linestyle="thinThick" endcap="round"/>
@@ -388,7 +326,7 @@
                 <w:noProof/>
                 <w:sz w:val="28"/>
               </w:rPr>
-              <w:t>SUNARKO</w:t>
+              <w:t>EDI SUSANTO</w:t>
             </w:r>
             <w:r>
               <w:rPr>
@@ -458,7 +396,7 @@
                 <w:szCs w:val="28"/>
                 <w:lang w:val="en-US"/>
               </w:rPr>
-              <w:t>41</w:t>
+              <w:t>40</w:t>
             </w:r>
             <w:r>
               <w:rPr>
@@ -545,12 +483,6 @@
                 <w:lang w:val="en-US"/>
               </w:rPr>
               <w:tab/>
-            </w:r>
-            <w:proofErr w:type="gramStart"/>
-            <w:r>
-              <w:rPr>
-                <w:lang w:val="en-US"/>
-              </w:rPr>
               <w:t>Topi</w:t>
             </w:r>
             <w:r>
@@ -560,14 +492,7 @@
               <w:rPr>
                 <w:lang w:val="en-US"/>
               </w:rPr>
-              <w:t>:</w:t>
-            </w:r>
-            <w:proofErr w:type="gramEnd"/>
-            <w:r>
-              <w:rPr>
-                <w:lang w:val="en-US"/>
-              </w:rPr>
-              <w:t xml:space="preserve"> </w:t>
+              <w:t xml:space="preserve">: </w:t>
             </w:r>
             <w:r>
               <w:rPr>
@@ -600,7 +525,7 @@
                 <w:szCs w:val="28"/>
                 <w:lang w:val="en-US"/>
               </w:rPr>
-              <w:t>56</w:t>
+              <w:t>55</w:t>
             </w:r>
             <w:r>
               <w:rPr>
@@ -769,7 +694,6 @@
                 <w:lang w:val="en-US"/>
               </w:rPr>
             </w:pPr>
-            <w:proofErr w:type="spellStart"/>
             <w:r>
               <w:rPr>
                 <w:sz w:val="20"/>
@@ -778,7 +702,6 @@
               </w:rPr>
               <w:t>Uk</w:t>
             </w:r>
-            <w:proofErr w:type="spellEnd"/>
             <w:r>
               <w:rPr>
                 <w:sz w:val="20"/>
@@ -838,7 +761,7 @@
                 <w:sz w:val="30"/>
                 <w:szCs w:val="30"/>
               </w:rPr>
-              <w:t>45</w:t>
+              <w:t>46</w:t>
             </w:r>
             <w:r>
               <w:rPr>
@@ -1167,7 +1090,7 @@
                 <w:szCs w:val="30"/>
                 <w:lang w:val="en-US"/>
               </w:rPr>
-              <w:t>70</w:t>
+              <w:t>71</w:t>
             </w:r>
             <w:r>
               <w:rPr>
@@ -1260,52 +1183,14 @@
               </w:rPr>
               <w:tab/>
             </w:r>
-            <w:proofErr w:type="spellStart"/>
             <w:r>
               <w:rPr>
                 <w:sz w:val="20"/>
                 <w:szCs w:val="32"/>
                 <w:lang w:val="en-US"/>
               </w:rPr>
-              <w:t>Krah</w:t>
-            </w:r>
-            <w:proofErr w:type="spellEnd"/>
-            <w:r>
-              <w:rPr>
-                <w:sz w:val="20"/>
-                <w:szCs w:val="32"/>
-                <w:lang w:val="en-US"/>
-              </w:rPr>
-              <w:t xml:space="preserve"> </w:t>
-            </w:r>
-            <w:proofErr w:type="spellStart"/>
-            <w:r>
-              <w:rPr>
-                <w:sz w:val="20"/>
-                <w:szCs w:val="32"/>
-                <w:lang w:val="en-US"/>
-              </w:rPr>
-              <w:t>dalam</w:t>
-            </w:r>
-            <w:proofErr w:type="spellEnd"/>
-            <w:r>
-              <w:rPr>
-                <w:sz w:val="20"/>
-                <w:szCs w:val="32"/>
-                <w:lang w:val="en-US"/>
-              </w:rPr>
-              <w:t xml:space="preserve"> </w:t>
-            </w:r>
-            <w:proofErr w:type="spellStart"/>
-            <w:r>
-              <w:rPr>
-                <w:sz w:val="20"/>
-                <w:szCs w:val="32"/>
-                <w:lang w:val="en-US"/>
-              </w:rPr>
-              <w:t>hitam</w:t>
-            </w:r>
-            <w:proofErr w:type="spellEnd"/>
+              <w:t>Krah dalam hitam</w:t>
+            </w:r>
           </w:p>
         </w:tc>
         <w:tc>
@@ -1418,7 +1303,7 @@
                 <w:sz w:val="44"/>
                 <w:szCs w:val="18"/>
               </w:rPr>
-              <w:t>N15</w:t>
+              <w:t>N19</w:t>
             </w:r>
             <w:r>
               <w:rPr>
@@ -1448,7 +1333,6 @@
                 <w:lang w:val="en-US"/>
               </w:rPr>
             </w:pPr>
-            <w:proofErr w:type="spellStart"/>
             <w:r>
               <w:rPr>
                 <w:rFonts w:ascii="Source Sans Pro" w:hAnsi="Source Sans Pro"/>
@@ -1456,69 +1340,8 @@
                 <w:szCs w:val="17"/>
                 <w:lang w:val="en-US"/>
               </w:rPr>
-              <w:t>Praktisi</w:t>
-            </w:r>
-            <w:proofErr w:type="spellEnd"/>
-            <w:r>
-              <w:rPr>
-                <w:rFonts w:ascii="Source Sans Pro" w:hAnsi="Source Sans Pro"/>
-                <w:sz w:val="17"/>
-                <w:szCs w:val="17"/>
-                <w:lang w:val="en-US"/>
-              </w:rPr>
-              <w:t xml:space="preserve"> </w:t>
-            </w:r>
-            <w:proofErr w:type="spellStart"/>
-            <w:r>
-              <w:rPr>
-                <w:rFonts w:ascii="Source Sans Pro" w:hAnsi="Source Sans Pro"/>
-                <w:sz w:val="17"/>
-                <w:szCs w:val="17"/>
-                <w:lang w:val="en-US"/>
-              </w:rPr>
-              <w:t>Seragam</w:t>
-            </w:r>
-            <w:proofErr w:type="spellEnd"/>
-            <w:r>
-              <w:rPr>
-                <w:rFonts w:ascii="Source Sans Pro" w:hAnsi="Source Sans Pro"/>
-                <w:sz w:val="17"/>
-                <w:szCs w:val="17"/>
-                <w:lang w:val="en-US"/>
-              </w:rPr>
-              <w:t xml:space="preserve"> </w:t>
-            </w:r>
-            <w:proofErr w:type="spellStart"/>
-            <w:r>
-              <w:rPr>
-                <w:rFonts w:ascii="Source Sans Pro" w:hAnsi="Source Sans Pro"/>
-                <w:sz w:val="17"/>
-                <w:szCs w:val="17"/>
-                <w:lang w:val="en-US"/>
-              </w:rPr>
-              <w:t>Dinas</w:t>
-            </w:r>
-            <w:proofErr w:type="spellEnd"/>
-            <w:r>
-              <w:rPr>
-                <w:rFonts w:ascii="Source Sans Pro" w:hAnsi="Source Sans Pro"/>
-                <w:sz w:val="17"/>
-                <w:szCs w:val="17"/>
-                <w:lang w:val="en-US"/>
-              </w:rPr>
-              <w:t xml:space="preserve"> 30 </w:t>
-            </w:r>
-            <w:proofErr w:type="spellStart"/>
-            <w:r>
-              <w:rPr>
-                <w:rFonts w:ascii="Source Sans Pro" w:hAnsi="Source Sans Pro"/>
-                <w:sz w:val="17"/>
-                <w:szCs w:val="17"/>
-                <w:lang w:val="en-US"/>
-              </w:rPr>
-              <w:t>Tahun</w:t>
-            </w:r>
-            <w:proofErr w:type="spellEnd"/>
+              <w:t>Praktisi Seragam Dinas 30 Tahun</w:t>
+            </w:r>
           </w:p>
           <w:p>
             <w:pPr>
@@ -1596,7 +1419,7 @@
                     </wp:anchor>
                   </w:drawing>
                 </mc:Choice>
-                <mc:Fallback xmlns:w16sdtdh="http://schemas.microsoft.com/office/word/2020/wordml/sdtdatahash">
+                <mc:Fallback>
                   <w:pict>
                     <v:line w14:anchorId="34199ACB" id="Straight Connector 3" o:spid="_x0000_s1026" style="position:absolute;z-index:251671552;visibility:visible;mso-wrap-style:square;mso-width-percent:0;mso-height-percent:0;mso-wrap-distance-left:9pt;mso-wrap-distance-top:0;mso-wrap-distance-right:9pt;mso-wrap-distance-bottom:0;mso-position-horizontal:absolute;mso-position-horizontal-relative:text;mso-position-vertical:absolute;mso-position-vertical-relative:text;mso-width-percent:0;mso-height-percent:0;mso-width-relative:margin;mso-height-relative:margin" from="-.3pt,3.05pt" to="248.6pt,3.05pt" o:gfxdata="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" strokecolor="black [3213]" strokeweight="1.25pt">
                       <v:stroke linestyle="thinThick" endcap="round"/>
@@ -1651,7 +1474,7 @@
                 <w:noProof/>
                 <w:sz w:val="28"/>
               </w:rPr>
-              <w:t>SUNARKO</w:t>
+              <w:t>EDI SUSANTO</w:t>
             </w:r>
             <w:r>
               <w:rPr>
@@ -1721,7 +1544,7 @@
                 <w:szCs w:val="28"/>
                 <w:lang w:val="en-US"/>
               </w:rPr>
-              <w:t>41</w:t>
+              <w:t>40</w:t>
             </w:r>
             <w:r>
               <w:rPr>
@@ -1808,12 +1631,6 @@
                 <w:lang w:val="en-US"/>
               </w:rPr>
               <w:tab/>
-            </w:r>
-            <w:proofErr w:type="gramStart"/>
-            <w:r>
-              <w:rPr>
-                <w:lang w:val="en-US"/>
-              </w:rPr>
               <w:t>Topi</w:t>
             </w:r>
             <w:r>
@@ -1823,14 +1640,7 @@
               <w:rPr>
                 <w:lang w:val="en-US"/>
               </w:rPr>
-              <w:t>:</w:t>
-            </w:r>
-            <w:proofErr w:type="gramEnd"/>
-            <w:r>
-              <w:rPr>
-                <w:lang w:val="en-US"/>
-              </w:rPr>
-              <w:t xml:space="preserve"> </w:t>
+              <w:t xml:space="preserve">: </w:t>
             </w:r>
             <w:r>
               <w:rPr>
@@ -1863,7 +1673,7 @@
                 <w:szCs w:val="28"/>
                 <w:lang w:val="en-US"/>
               </w:rPr>
-              <w:t>56</w:t>
+              <w:t>55</w:t>
             </w:r>
             <w:r>
               <w:rPr>
@@ -2032,7 +1842,6 @@
                 <w:lang w:val="en-US"/>
               </w:rPr>
             </w:pPr>
-            <w:proofErr w:type="spellStart"/>
             <w:r>
               <w:rPr>
                 <w:sz w:val="20"/>
@@ -2041,7 +1850,6 @@
               </w:rPr>
               <w:t>Uk</w:t>
             </w:r>
-            <w:proofErr w:type="spellEnd"/>
             <w:r>
               <w:rPr>
                 <w:sz w:val="20"/>
@@ -2101,7 +1909,7 @@
                 <w:sz w:val="30"/>
                 <w:szCs w:val="30"/>
               </w:rPr>
-              <w:t>45</w:t>
+              <w:t>46</w:t>
             </w:r>
             <w:r>
               <w:rPr>
@@ -2430,7 +2238,7 @@
                 <w:szCs w:val="30"/>
                 <w:lang w:val="en-US"/>
               </w:rPr>
-              <w:t>70</w:t>
+              <w:t>71</w:t>
             </w:r>
             <w:r>
               <w:rPr>
@@ -2512,52 +2320,14 @@
               <w:tab/>
               <w:t xml:space="preserve">        </w:t>
             </w:r>
-            <w:proofErr w:type="spellStart"/>
             <w:r>
               <w:rPr>
                 <w:sz w:val="20"/>
                 <w:szCs w:val="32"/>
                 <w:lang w:val="en-US"/>
               </w:rPr>
-              <w:t>Krah</w:t>
-            </w:r>
-            <w:proofErr w:type="spellEnd"/>
-            <w:r>
-              <w:rPr>
-                <w:sz w:val="20"/>
-                <w:szCs w:val="32"/>
-                <w:lang w:val="en-US"/>
-              </w:rPr>
-              <w:t xml:space="preserve"> </w:t>
-            </w:r>
-            <w:proofErr w:type="spellStart"/>
-            <w:r>
-              <w:rPr>
-                <w:sz w:val="20"/>
-                <w:szCs w:val="32"/>
-                <w:lang w:val="en-US"/>
-              </w:rPr>
-              <w:t>dalam</w:t>
-            </w:r>
-            <w:proofErr w:type="spellEnd"/>
-            <w:r>
-              <w:rPr>
-                <w:sz w:val="20"/>
-                <w:szCs w:val="32"/>
-                <w:lang w:val="en-US"/>
-              </w:rPr>
-              <w:t xml:space="preserve"> </w:t>
-            </w:r>
-            <w:proofErr w:type="spellStart"/>
-            <w:r>
-              <w:rPr>
-                <w:sz w:val="20"/>
-                <w:szCs w:val="32"/>
-                <w:lang w:val="en-US"/>
-              </w:rPr>
-              <w:t>hitam</w:t>
-            </w:r>
-            <w:proofErr w:type="spellEnd"/>
+              <w:t>Krah dalam hitam</w:t>
+            </w:r>
           </w:p>
         </w:tc>
       </w:tr>
@@ -2574,7 +2344,7 @@
 </file>
 
 <file path=word/endnotes.xml><?xml version="1.0" encoding="utf-8"?>
-<w:endnotes xmlns:wpc="http://schemas.microsoft.com/office/word/2010/wordprocessingCanvas" xmlns:cx="http://schemas.microsoft.com/office/drawing/2014/chartex" xmlns:cx1="http://schemas.microsoft.com/office/drawing/2015/9/8/chartex" xmlns:cx2="http://schemas.microsoft.com/office/drawing/2015/10/21/chartex" xmlns:cx3="http://schemas.microsoft.com/office/drawing/2016/5/9/chartex" xmlns:cx4="http://schemas.microsoft.com/office/drawing/2016/5/10/chartex" xmlns:cx5="http://schemas.microsoft.com/office/drawing/2016/5/11/chartex" xmlns:cx6="http://schemas.microsoft.com/office/drawing/2016/5/12/chartex" xmlns:cx7="http://schemas.microsoft.com/office/drawing/2016/5/13/chartex" xmlns:cx8="http://schemas.microsoft.com/office/drawing/2016/5/14/chartex" xmlns:mc="http://schemas.openxmlformats.org/markup-compatibility/2006" xmlns:aink="http://schemas.microsoft.com/office/drawing/2016/ink" xmlns:am3d="http://schemas.microsoft.com/office/drawing/2017/model3d" xmlns:o="urn:schemas-microsoft-com:office:office" xmlns:r="http://schemas.openxmlformats.org/officeDocument/2006/relationships" xmlns:m="http://schemas.openxmlformats.org/officeDocument/2006/math" xmlns:v="urn:schemas-microsoft-com:vml" xmlns:wp14="http://schemas.microsoft.com/office/word/2010/wordprocessingDrawing" xmlns:wp="http://schemas.openxmlformats.org/drawingml/2006/wordprocessingDrawing" xmlns:w10="urn:schemas-microsoft-com:office:word" xmlns:w="http://schemas.openxmlformats.org/wordprocessingml/2006/main" xmlns:w14="http://schemas.microsoft.com/office/word/2010/wordml" xmlns:w15="http://schemas.microsoft.com/office/word/2012/wordml" xmlns:w16cex="http://schemas.microsoft.com/office/word/2018/wordml/cex" xmlns:w16cid="http://schemas.microsoft.com/office/word/2016/wordml/cid" xmlns:w16="http://schemas.microsoft.com/office/word/2018/wordml" xmlns:w16se="http://schemas.microsoft.com/office/word/2015/wordml/symex" xmlns:wpg="http://schemas.microsoft.com/office/word/2010/wordprocessingGroup" xmlns:wpi="http://schemas.microsoft.com/office/word/2010/wordprocessingInk" xmlns:wne="http://schemas.microsoft.com/office/word/2006/wordml" xmlns:wps="http://schemas.microsoft.com/office/word/2010/wordprocessingShape" mc:Ignorable="w14 w15 w16se w16cid w16 w16cex wp14">
+<w:endnotes xmlns:wpc="http://schemas.microsoft.com/office/word/2010/wordprocessingCanvas" xmlns:cx="http://schemas.microsoft.com/office/drawing/2014/chartex" xmlns:cx1="http://schemas.microsoft.com/office/drawing/2015/9/8/chartex" xmlns:cx2="http://schemas.microsoft.com/office/drawing/2015/10/21/chartex" xmlns:cx3="http://schemas.microsoft.com/office/drawing/2016/5/9/chartex" xmlns:cx4="http://schemas.microsoft.com/office/drawing/2016/5/10/chartex" xmlns:cx5="http://schemas.microsoft.com/office/drawing/2016/5/11/chartex" xmlns:cx6="http://schemas.microsoft.com/office/drawing/2016/5/12/chartex" xmlns:cx7="http://schemas.microsoft.com/office/drawing/2016/5/13/chartex" xmlns:cx8="http://schemas.microsoft.com/office/drawing/2016/5/14/chartex" xmlns:mc="http://schemas.openxmlformats.org/markup-compatibility/2006" xmlns:aink="http://schemas.microsoft.com/office/drawing/2016/ink" xmlns:am3d="http://schemas.microsoft.com/office/drawing/2017/model3d" xmlns:o="urn:schemas-microsoft-com:office:office" xmlns:r="http://schemas.openxmlformats.org/officeDocument/2006/relationships" xmlns:m="http://schemas.openxmlformats.org/officeDocument/2006/math" xmlns:v="urn:schemas-microsoft-com:vml" xmlns:wp14="http://schemas.microsoft.com/office/word/2010/wordprocessingDrawing" xmlns:wp="http://schemas.openxmlformats.org/drawingml/2006/wordprocessingDrawing" xmlns:w10="urn:schemas-microsoft-com:office:word" xmlns:w="http://schemas.openxmlformats.org/wordprocessingml/2006/main" xmlns:w14="http://schemas.microsoft.com/office/word/2010/wordml" xmlns:w15="http://schemas.microsoft.com/office/word/2012/wordml" xmlns:w16cex="http://schemas.microsoft.com/office/word/2018/wordml/cex" xmlns:w16cid="http://schemas.microsoft.com/office/word/2016/wordml/cid" xmlns:w16="http://schemas.microsoft.com/office/word/2018/wordml" xmlns:w16sdtdh="http://schemas.microsoft.com/office/word/2020/wordml/sdtdatahash" xmlns:w16se="http://schemas.microsoft.com/office/word/2015/wordml/symex" xmlns:wpg="http://schemas.microsoft.com/office/word/2010/wordprocessingGroup" xmlns:wpi="http://schemas.microsoft.com/office/word/2010/wordprocessingInk" xmlns:wne="http://schemas.microsoft.com/office/word/2006/wordml" xmlns:wps="http://schemas.microsoft.com/office/word/2010/wordprocessingShape" mc:Ignorable="w14 w15 w16se w16cid w16 w16cex w16sdtdh wp14">
   <w:endnote w:type="separator" w:id="-1">
     <w:p>
       <w:pPr>
@@ -2599,7 +2369,7 @@
 </file>
 
 <file path=word/footnotes.xml><?xml version="1.0" encoding="utf-8"?>
-<w:footnotes xmlns:wpc="http://schemas.microsoft.com/office/word/2010/wordprocessingCanvas" xmlns:cx="http://schemas.microsoft.com/office/drawing/2014/chartex" xmlns:cx1="http://schemas.microsoft.com/office/drawing/2015/9/8/chartex" xmlns:cx2="http://schemas.microsoft.com/office/drawing/2015/10/21/chartex" xmlns:cx3="http://schemas.microsoft.com/office/drawing/2016/5/9/chartex" xmlns:cx4="http://schemas.microsoft.com/office/drawing/2016/5/10/chartex" xmlns:cx5="http://schemas.microsoft.com/office/drawing/2016/5/11/chartex" xmlns:cx6="http://schemas.microsoft.com/office/drawing/2016/5/12/chartex" xmlns:cx7="http://schemas.microsoft.com/office/drawing/2016/5/13/chartex" xmlns:cx8="http://schemas.microsoft.com/office/drawing/2016/5/14/chartex" xmlns:mc="http://schemas.openxmlformats.org/markup-compatibility/2006" xmlns:aink="http://schemas.microsoft.com/office/drawing/2016/ink" xmlns:am3d="http://schemas.microsoft.com/office/drawing/2017/model3d" xmlns:o="urn:schemas-microsoft-com:office:office" xmlns:r="http://schemas.openxmlformats.org/officeDocument/2006/relationships" xmlns:m="http://schemas.openxmlformats.org/officeDocument/2006/math" xmlns:v="urn:schemas-microsoft-com:vml" xmlns:wp14="http://schemas.microsoft.com/office/word/2010/wordprocessingDrawing" xmlns:wp="http://schemas.openxmlformats.org/drawingml/2006/wordprocessingDrawing" xmlns:w10="urn:schemas-microsoft-com:office:word" xmlns:w="http://schemas.openxmlformats.org/wordprocessingml/2006/main" xmlns:w14="http://schemas.microsoft.com/office/word/2010/wordml" xmlns:w15="http://schemas.microsoft.com/office/word/2012/wordml" xmlns:w16cex="http://schemas.microsoft.com/office/word/2018/wordml/cex" xmlns:w16cid="http://schemas.microsoft.com/office/word/2016/wordml/cid" xmlns:w16="http://schemas.microsoft.com/office/word/2018/wordml" xmlns:w16se="http://schemas.microsoft.com/office/word/2015/wordml/symex" xmlns:wpg="http://schemas.microsoft.com/office/word/2010/wordprocessingGroup" xmlns:wpi="http://schemas.microsoft.com/office/word/2010/wordprocessingInk" xmlns:wne="http://schemas.microsoft.com/office/word/2006/wordml" xmlns:wps="http://schemas.microsoft.com/office/word/2010/wordprocessingShape" mc:Ignorable="w14 w15 w16se w16cid w16 w16cex wp14">
+<w:footnotes xmlns:wpc="http://schemas.microsoft.com/office/word/2010/wordprocessingCanvas" xmlns:cx="http://schemas.microsoft.com/office/drawing/2014/chartex" xmlns:cx1="http://schemas.microsoft.com/office/drawing/2015/9/8/chartex" xmlns:cx2="http://schemas.microsoft.com/office/drawing/2015/10/21/chartex" xmlns:cx3="http://schemas.microsoft.com/office/drawing/2016/5/9/chartex" xmlns:cx4="http://schemas.microsoft.com/office/drawing/2016/5/10/chartex" xmlns:cx5="http://schemas.microsoft.com/office/drawing/2016/5/11/chartex" xmlns:cx6="http://schemas.microsoft.com/office/drawing/2016/5/12/chartex" xmlns:cx7="http://schemas.microsoft.com/office/drawing/2016/5/13/chartex" xmlns:cx8="http://schemas.microsoft.com/office/drawing/2016/5/14/chartex" xmlns:mc="http://schemas.openxmlformats.org/markup-compatibility/2006" xmlns:aink="http://schemas.microsoft.com/office/drawing/2016/ink" xmlns:am3d="http://schemas.microsoft.com/office/drawing/2017/model3d" xmlns:o="urn:schemas-microsoft-com:office:office" xmlns:r="http://schemas.openxmlformats.org/officeDocument/2006/relationships" xmlns:m="http://schemas.openxmlformats.org/officeDocument/2006/math" xmlns:v="urn:schemas-microsoft-com:vml" xmlns:wp14="http://schemas.microsoft.com/office/word/2010/wordprocessingDrawing" xmlns:wp="http://schemas.openxmlformats.org/drawingml/2006/wordprocessingDrawing" xmlns:w10="urn:schemas-microsoft-com:office:word" xmlns:w="http://schemas.openxmlformats.org/wordprocessingml/2006/main" xmlns:w14="http://schemas.microsoft.com/office/word/2010/wordml" xmlns:w15="http://schemas.microsoft.com/office/word/2012/wordml" xmlns:w16cex="http://schemas.microsoft.com/office/word/2018/wordml/cex" xmlns:w16cid="http://schemas.microsoft.com/office/word/2016/wordml/cid" xmlns:w16="http://schemas.microsoft.com/office/word/2018/wordml" xmlns:w16sdtdh="http://schemas.microsoft.com/office/word/2020/wordml/sdtdatahash" xmlns:w16se="http://schemas.microsoft.com/office/word/2015/wordml/symex" xmlns:wpg="http://schemas.microsoft.com/office/word/2010/wordprocessingGroup" xmlns:wpi="http://schemas.microsoft.com/office/word/2010/wordprocessingInk" xmlns:wne="http://schemas.microsoft.com/office/word/2006/wordml" xmlns:wps="http://schemas.microsoft.com/office/word/2010/wordprocessingShape" mc:Ignorable="w14 w15 w16se w16cid w16 w16cex w16sdtdh wp14">
   <w:footnote w:type="separator" w:id="-1">
     <w:p>
       <w:pPr>
@@ -2624,84 +2394,24 @@
 </file>
 
 <file path=word/recipientData.xml><?xml version="1.0" encoding="utf-8"?>
-<wne:recipients xmlns:wpc="http://schemas.microsoft.com/office/word/2010/wordprocessingCanvas" xmlns:cx="http://schemas.microsoft.com/office/drawing/2014/chartex" xmlns:cx1="http://schemas.microsoft.com/office/drawing/2015/9/8/chartex" xmlns:cx2="http://schemas.microsoft.com/office/drawing/2015/10/21/chartex" xmlns:cx3="http://schemas.microsoft.com/office/drawing/2016/5/9/chartex" xmlns:cx4="http://schemas.microsoft.com/office/drawing/2016/5/10/chartex" xmlns:cx5="http://schemas.microsoft.com/office/drawing/2016/5/11/chartex" xmlns:cx6="http://schemas.microsoft.com/office/drawing/2016/5/12/chartex" xmlns:cx7="http://schemas.microsoft.com/office/drawing/2016/5/13/chartex" xmlns:cx8="http://schemas.microsoft.com/office/drawing/2016/5/14/chartex" xmlns:mc="http://schemas.openxmlformats.org/markup-compatibility/2006" xmlns:aink="http://schemas.microsoft.com/office/drawing/2016/ink" xmlns:am3d="http://schemas.microsoft.com/office/drawing/2017/model3d" xmlns:o="urn:schemas-microsoft-com:office:office" xmlns:r="http://schemas.openxmlformats.org/officeDocument/2006/relationships" xmlns:m="http://schemas.openxmlformats.org/officeDocument/2006/math" xmlns:v="urn:schemas-microsoft-com:vml" xmlns:wp14="http://schemas.microsoft.com/office/word/2010/wordprocessingDrawing" xmlns:wp="http://schemas.openxmlformats.org/drawingml/2006/wordprocessingDrawing" xmlns:w10="urn:schemas-microsoft-com:office:word" xmlns:w="http://schemas.openxmlformats.org/wordprocessingml/2006/main" xmlns:w14="http://schemas.microsoft.com/office/word/2010/wordml" xmlns:w15="http://schemas.microsoft.com/office/word/2012/wordml" xmlns:w16cex="http://schemas.microsoft.com/office/word/2018/wordml/cex" xmlns:w16cid="http://schemas.microsoft.com/office/word/2016/wordml/cid" xmlns:w16="http://schemas.microsoft.com/office/word/2018/wordml" xmlns:w16se="http://schemas.microsoft.com/office/word/2015/wordml/symex" xmlns:wpg="http://schemas.microsoft.com/office/word/2010/wordprocessingGroup" xmlns:wpi="http://schemas.microsoft.com/office/word/2010/wordprocessingInk" xmlns:wne="http://schemas.microsoft.com/office/word/2006/wordml" xmlns:wps="http://schemas.microsoft.com/office/word/2010/wordprocessingShape" mc:Ignorable="w14 w15 w16se w16cid w16 w16cex wp14">
+<wne:recipients xmlns:wpc="http://schemas.microsoft.com/office/word/2010/wordprocessingCanvas" xmlns:cx="http://schemas.microsoft.com/office/drawing/2014/chartex" xmlns:cx1="http://schemas.microsoft.com/office/drawing/2015/9/8/chartex" xmlns:cx2="http://schemas.microsoft.com/office/drawing/2015/10/21/chartex" xmlns:cx3="http://schemas.microsoft.com/office/drawing/2016/5/9/chartex" xmlns:cx4="http://schemas.microsoft.com/office/drawing/2016/5/10/chartex" xmlns:cx5="http://schemas.microsoft.com/office/drawing/2016/5/11/chartex" xmlns:cx6="http://schemas.microsoft.com/office/drawing/2016/5/12/chartex" xmlns:cx7="http://schemas.microsoft.com/office/drawing/2016/5/13/chartex" xmlns:cx8="http://schemas.microsoft.com/office/drawing/2016/5/14/chartex" xmlns:mc="http://schemas.openxmlformats.org/markup-compatibility/2006" xmlns:aink="http://schemas.microsoft.com/office/drawing/2016/ink" xmlns:am3d="http://schemas.microsoft.com/office/drawing/2017/model3d" xmlns:o="urn:schemas-microsoft-com:office:office" xmlns:r="http://schemas.openxmlformats.org/officeDocument/2006/relationships" xmlns:m="http://schemas.openxmlformats.org/officeDocument/2006/math" xmlns:v="urn:schemas-microsoft-com:vml" xmlns:wp14="http://schemas.microsoft.com/office/word/2010/wordprocessingDrawing" xmlns:wp="http://schemas.openxmlformats.org/drawingml/2006/wordprocessingDrawing" xmlns:w10="urn:schemas-microsoft-com:office:word" xmlns:w="http://schemas.openxmlformats.org/wordprocessingml/2006/main" xmlns:w14="http://schemas.microsoft.com/office/word/2010/wordml" xmlns:w15="http://schemas.microsoft.com/office/word/2012/wordml" xmlns:w16cex="http://schemas.microsoft.com/office/word/2018/wordml/cex" xmlns:w16cid="http://schemas.microsoft.com/office/word/2016/wordml/cid" xmlns:w16="http://schemas.microsoft.com/office/word/2018/wordml" xmlns:w16sdtdh="http://schemas.microsoft.com/office/word/2020/wordml/sdtdatahash" xmlns:w16se="http://schemas.microsoft.com/office/word/2015/wordml/symex" xmlns:wpg="http://schemas.microsoft.com/office/word/2010/wordprocessingGroup" xmlns:wpi="http://schemas.microsoft.com/office/word/2010/wordprocessingInk" xmlns:wne="http://schemas.microsoft.com/office/word/2006/wordml" xmlns:wps="http://schemas.microsoft.com/office/word/2010/wordprocessingShape" mc:Ignorable="w14 w15 w16se w16cid w16 w16cex w16sdtdh wp14">
   <wne:recipientData>
     <wne:active wne:val="1"/>
-    <wne:hash wne:val="1053532974"/>
+    <wne:hash wne:val="863574700"/>
   </wne:recipientData>
   <wne:recipientData>
     <wne:active wne:val="1"/>
-    <wne:hash wne:val="1194439017"/>
+    <wne:hash wne:val="816168351"/>
   </wne:recipientData>
   <wne:recipientData>
     <wne:active wne:val="1"/>
-    <wne:hash wne:val="-425484940"/>
-  </wne:recipientData>
-  <wne:recipientData>
-    <wne:active wne:val="1"/>
-    <wne:hash wne:val="175380566"/>
-  </wne:recipientData>
-  <wne:recipientData>
-    <wne:active wne:val="1"/>
-    <wne:hash wne:val="-1455251073"/>
-  </wne:recipientData>
-  <wne:recipientData>
-    <wne:active wne:val="1"/>
-    <wne:hash wne:val="-267080112"/>
-  </wne:recipientData>
-  <wne:recipientData>
-    <wne:active wne:val="1"/>
-    <wne:hash wne:val="-2128700812"/>
-  </wne:recipientData>
-  <wne:recipientData>
-    <wne:active wne:val="1"/>
-    <wne:hash wne:val="704018583"/>
-  </wne:recipientData>
-  <wne:recipientData>
-    <wne:active wne:val="1"/>
-    <wne:hash wne:val="-614452750"/>
-  </wne:recipientData>
-  <wne:recipientData>
-    <wne:active wne:val="1"/>
-    <wne:hash wne:val="435899968"/>
-  </wne:recipientData>
-  <wne:recipientData>
-    <wne:active wne:val="1"/>
-    <wne:hash wne:val="682553036"/>
-  </wne:recipientData>
-  <wne:recipientData>
-    <wne:active wne:val="1"/>
-    <wne:hash wne:val="-586144303"/>
-  </wne:recipientData>
-  <wne:recipientData>
-    <wne:active wne:val="1"/>
-    <wne:hash wne:val="1738337953"/>
-  </wne:recipientData>
-  <wne:recipientData>
-    <wne:active wne:val="1"/>
-    <wne:hash wne:val="-1497853974"/>
-  </wne:recipientData>
-  <wne:recipientData>
-    <wne:active wne:val="1"/>
-    <wne:hash wne:val="-720648100"/>
-  </wne:recipientData>
-  <wne:recipientData>
-    <wne:active wne:val="1"/>
-    <wne:hash wne:val="-885339563"/>
-  </wne:recipientData>
-  <wne:recipientData>
-    <wne:active wne:val="1"/>
-    <wne:hash wne:val="1990065269"/>
-  </wne:recipientData>
-  <wne:recipientData>
-    <wne:active wne:val="1"/>
-    <wne:hash wne:val="266724698"/>
+    <wne:hash wne:val="-1202856225"/>
   </wne:recipientData>
 </wne:recipients>
 </file>
 
 <file path=word/styles.xml><?xml version="1.0" encoding="utf-8"?>
-<w:styles xmlns:mc="http://schemas.openxmlformats.org/markup-compatibility/2006" xmlns:r="http://schemas.openxmlformats.org/officeDocument/2006/relationships" xmlns:w="http://schemas.openxmlformats.org/wordprocessingml/2006/main" xmlns:w14="http://schemas.microsoft.com/office/word/2010/wordml" xmlns:w15="http://schemas.microsoft.com/office/word/2012/wordml" xmlns:w16cex="http://schemas.microsoft.com/office/word/2018/wordml/cex" xmlns:w16cid="http://schemas.microsoft.com/office/word/2016/wordml/cid" xmlns:w16="http://schemas.microsoft.com/office/word/2018/wordml" xmlns:w16se="http://schemas.microsoft.com/office/word/2015/wordml/symex" mc:Ignorable="w14 w15 w16se w16cid w16 w16cex">
+<w:styles xmlns:mc="http://schemas.openxmlformats.org/markup-compatibility/2006" xmlns:r="http://schemas.openxmlformats.org/officeDocument/2006/relationships" xmlns:w="http://schemas.openxmlformats.org/wordprocessingml/2006/main" xmlns:w14="http://schemas.microsoft.com/office/word/2010/wordml" xmlns:w15="http://schemas.microsoft.com/office/word/2012/wordml" xmlns:w16cex="http://schemas.microsoft.com/office/word/2018/wordml/cex" xmlns:w16cid="http://schemas.microsoft.com/office/word/2016/wordml/cid" xmlns:w16="http://schemas.microsoft.com/office/word/2018/wordml" xmlns:w16sdtdh="http://schemas.microsoft.com/office/word/2020/wordml/sdtdatahash" xmlns:w16se="http://schemas.microsoft.com/office/word/2015/wordml/symex" mc:Ignorable="w14 w15 w16se w16cid w16 w16cex w16sdtdh">
   <w:docDefaults>
     <w:rPrDefault>
       <w:rPr>
